--- a/docs/session-2/sitzung-2-01.docx
+++ b/docs/session-2/sitzung-2-01.docx
@@ -7,7 +7,7 @@
         <w:pStyle w:val="Title"/>
       </w:pPr>
       <w:r>
-        <w:t xml:space="preserve">Übung 1</w:t>
+        <w:t xml:space="preserve">Übung 2-1</w:t>
       </w:r>
     </w:p>
     <w:p>

--- a/docs/session-2/sitzung-2-01.docx
+++ b/docs/session-2/sitzung-2-01.docx
@@ -76,20 +76,7 @@
         <w:footnoteReference w:id="20"/>
       </w:r>
       <w:r>
-        <w:t xml:space="preserve">, Callouts, Querverweise auf Abbildungen (siehe</w:t>
-      </w:r>
-      <w:r>
-        <w:t xml:space="preserve"> </w:t>
-      </w:r>
-      <w:r>
-        <w:rPr>
-          <w:b/>
-          <w:bCs/>
-        </w:rPr>
-        <w:t xml:space="preserve">?@fig-bild</w:t>
-      </w:r>
-      <w:r>
-        <w:t xml:space="preserve">) und einfache Listen.</w:t>
+        <w:t xml:space="preserve">, Callouts und einfache Listen.</w:t>
       </w:r>
     </w:p>
     <w:bookmarkEnd w:id="21"/>
